--- a/詳細仕様書/詳細仕様書_Fチームver6.docx
+++ b/詳細仕様書/詳細仕様書_Fチームver6.docx
@@ -141,6 +141,7 @@
           <w:docPartUnique/>
         </w:docPartObj>
       </w:sdtPr>
+      <w:sdtEndPr/>
       <w:sdtContent>
         <w:p>
           <w:pPr>
@@ -3474,7 +3475,6 @@
         <w:br w:type="page"/>
       </w:r>
     </w:p>
-    <w:bookmarkStart w:id="6" w:name="_Toc168306103"/>
     <w:p>
       <w:pPr>
         <w:pStyle w:val="aff"/>
@@ -3483,6 +3483,7 @@
           <w:numId w:val="8"/>
         </w:numPr>
       </w:pPr>
+      <w:bookmarkStart w:id="6" w:name="_Toc168306103"/>
       <w:r>
         <w:rPr>
           <w:noProof/>
@@ -12495,7 +12496,16 @@
       </w:r>
       <w:r>
         <w:br/>
-        <w:t>→“プレイヤー１の勝利！”を画面に表示する。</w:t>
+        <w:t>→“プレイヤー１の勝利！”</w:t>
+      </w:r>
+      <w:r>
+        <w:rPr>
+          <w:rFonts w:hint="eastAsia"/>
+        </w:rPr>
+        <w:t>を</w:t>
+      </w:r>
+      <w:r>
+        <w:t>画面に表示する。</w:t>
       </w:r>
     </w:p>
     <w:p>
@@ -14238,8 +14248,8 @@
         <w:ind w:left="440"/>
       </w:pPr>
     </w:p>
-    <w:bookmarkStart w:id="14" w:name="_Toc1667489881"/>
-    <w:p>
+    <w:p>
+      <w:bookmarkStart w:id="14" w:name="_Toc1667489881"/>
       <w:r>
         <w:rPr>
           <w:noProof/>
@@ -17137,6 +17147,7 @@
         <w:docPartUnique/>
       </w:docPartObj>
     </w:sdtPr>
+    <w:sdtEndPr/>
     <w:sdtContent>
       <w:p>
         <w:pPr>
@@ -23909,7 +23920,7 @@
       <w:spacing w:before="240" w:after="120"/>
     </w:pPr>
     <w:rPr>
-      <w:rFonts w:ascii="Liberation Sans" w:eastAsia="游ゴシック" w:hAnsi="Liberation Sans" w:cs="Arial"/>
+      <w:rFonts w:ascii="Liberation Sans" w:eastAsia="Yu Gothic" w:hAnsi="Liberation Sans" w:cs="Arial"/>
       <w:sz w:val="28"/>
       <w:szCs w:val="28"/>
     </w:rPr>
